--- a/src/output/ISO 21528-1-2004.docx
+++ b/src/output/ISO 21528-1-2004.docx
@@ -1976,7 +1976,7 @@
                 <w:sz w:val="20"/>
                 <w:szCs w:val="20"/>
               </w:rPr>
-              <w:t xml:space="preserve">44205</w:t>
+              <w:t xml:space="preserve">44203</w:t>
             </w:r>
           </w:p>
         </w:tc>
@@ -2000,7 +2000,7 @@
                 <w:sz w:val="20"/>
                 <w:szCs w:val="20"/>
               </w:rPr>
-              <w:t xml:space="preserve">TS 036-3S</w:t>
+              <w:t xml:space="preserve">MT Sau Ép (vị trí mặt tiếp xúc cắt viên) - 280818 - Line 8 After  Extruder position of cut contact face</w:t>
             </w:r>
             <w:r>
               <w:rPr>
@@ -2419,7 +2419,7 @@
                 <w:sz w:val="20"/>
                 <w:szCs w:val="20"/>
               </w:rPr>
-              <w:t xml:space="preserve">44206</w:t>
+              <w:t xml:space="preserve">44204</w:t>
             </w:r>
           </w:p>
         </w:tc>
@@ -2443,7 +2443,7 @@
                 <w:sz w:val="20"/>
                 <w:szCs w:val="20"/>
               </w:rPr>
-              <w:t xml:space="preserve">Bụi bên ngoài khu vực ép viên - 280818 - Line 8 Dust outside the area Extruder</w:t>
+              <w:t xml:space="preserve">MT Sau Sấy (vị trí mặt tiếp xúc bồn nguội) - 280818 - Line 8 After Drier, position of cold contact surface</w:t>
             </w:r>
             <w:r>
               <w:rPr>
@@ -2862,7 +2862,7 @@
                 <w:sz w:val="20"/>
                 <w:szCs w:val="20"/>
               </w:rPr>
-              <w:t xml:space="preserve">44207</w:t>
+              <w:t xml:space="preserve">44205</w:t>
             </w:r>
           </w:p>
         </w:tc>
@@ -2886,7 +2886,7 @@
                 <w:sz w:val="20"/>
                 <w:szCs w:val="20"/>
               </w:rPr>
-              <w:t xml:space="preserve">Bụi bên ngoài khu vực bồn nguội - 280818 - Line 8 Dust outside the area Cooler</w:t>
+              <w:t xml:space="preserve">TS 036-3S</w:t>
             </w:r>
             <w:r>
               <w:rPr>
@@ -3305,7 +3305,7 @@
                 <w:sz w:val="20"/>
                 <w:szCs w:val="20"/>
               </w:rPr>
-              <w:t xml:space="preserve">44208</w:t>
+              <w:t xml:space="preserve">44206</w:t>
             </w:r>
           </w:p>
         </w:tc>
@@ -3329,7 +3329,7 @@
                 <w:sz w:val="20"/>
                 <w:szCs w:val="20"/>
               </w:rPr>
-              <w:t xml:space="preserve">Bụi bên ngoài khu vực bồn thành phẩm - 280818 - Line 8 Dust outside the tank area Finished products</w:t>
+              <w:t xml:space="preserve">Bụi bên ngoài khu vực ép viên - 280818 - Line 8 Dust outside the area Extruder</w:t>
             </w:r>
             <w:r>
               <w:rPr>
@@ -3748,7 +3748,7 @@
                 <w:sz w:val="20"/>
                 <w:szCs w:val="20"/>
               </w:rPr>
-              <w:t xml:space="preserve">44203</w:t>
+              <w:t xml:space="preserve">44207</w:t>
             </w:r>
           </w:p>
         </w:tc>
@@ -3772,7 +3772,7 @@
                 <w:sz w:val="20"/>
                 <w:szCs w:val="20"/>
               </w:rPr>
-              <w:t xml:space="preserve">MT Sau Ép (vị trí mặt tiếp xúc cắt viên) - 280818 - Line 8 After  Extruder position of cut contact face</w:t>
+              <w:t xml:space="preserve">Bụi bên ngoài khu vực bồn nguội - 280818 - Line 8 Dust outside the area Cooler</w:t>
             </w:r>
             <w:r>
               <w:rPr>
@@ -4191,7 +4191,7 @@
                 <w:sz w:val="20"/>
                 <w:szCs w:val="20"/>
               </w:rPr>
-              <w:t xml:space="preserve">44204</w:t>
+              <w:t xml:space="preserve">44208</w:t>
             </w:r>
           </w:p>
         </w:tc>
@@ -4215,7 +4215,7 @@
                 <w:sz w:val="20"/>
                 <w:szCs w:val="20"/>
               </w:rPr>
-              <w:t xml:space="preserve">MT Sau Sấy (vị trí mặt tiếp xúc bồn nguội) - 280818 - Line 8 After Drier, position of cold contact surface</w:t>
+              <w:t xml:space="preserve">Bụi bên ngoài khu vực bồn thành phẩm - 280818 - Line 8 Dust outside the tank area Finished products</w:t>
             </w:r>
             <w:r>
               <w:rPr>
